--- a/docs/final-docs/课程设计总.docx
+++ b/docs/final-docs/课程设计总.docx
@@ -135,15 +135,18 @@
     <w:p>
       <w:pPr>
         <w:pStyle w:val="2"/>
-        <w:rPr>
-          <w:rFonts w:hint="eastAsia"/>
-        </w:rPr>
       </w:pPr>
       <w:r>
         <w:rPr>
           <w:rFonts w:hint="eastAsia"/>
         </w:rPr>
         <w:t>八、</w:t>
+      </w:r>
+      <w:r>
+        <w:rPr>
+          <w:rFonts w:hint="eastAsia"/>
+        </w:rPr>
+        <w:t>项目</w:t>
       </w:r>
       <w:bookmarkStart w:id="0" w:name="_GoBack"/>
       <w:bookmarkEnd w:id="0"/>
@@ -151,7 +154,7 @@
         <w:rPr>
           <w:rFonts w:hint="eastAsia"/>
         </w:rPr>
-        <w:t>目总结</w:t>
+        <w:t>总结</w:t>
       </w:r>
     </w:p>
     <w:sectPr>
